--- a/18-ChainOfRespMode/ChainOfResp Mode Summary.docx
+++ b/18-ChainOfRespMode/ChainOfResp Mode Summary.docx
@@ -15,7 +15,7 @@
           <w:rFonts w:hint="eastAsia"/>
           <w:b/>
         </w:rPr>
-        <w:t>适配器</w:t>
+        <w:t>责任链</w:t>
       </w:r>
       <w:r>
         <w:rPr>
@@ -42,7 +42,157 @@
         <w:rPr>
           <w:rFonts w:hint="eastAsia"/>
         </w:rPr>
-        <w:t>适配器模式使原本由于接口不兼容而不能一起工作的那些类可以一起工作。</w:t>
+        <w:t>行为型模式，避免请求发送者与接收者耦合在一起。</w:t>
+      </w:r>
+    </w:p>
+    <w:p>
+      <w:r>
+        <w:rPr>
+          <w:rFonts w:hint="eastAsia"/>
+        </w:rPr>
+        <w:t>应用实例：</w:t>
+      </w:r>
+    </w:p>
+    <w:p>
+      <w:r>
+        <w:tab/>
+      </w:r>
+      <w:r>
+        <w:t>J</w:t>
+      </w:r>
+      <w:r>
+        <w:rPr>
+          <w:rFonts w:hint="eastAsia"/>
+        </w:rPr>
+        <w:t>s</w:t>
+      </w:r>
+      <w:r>
+        <w:rPr>
+          <w:rFonts w:hint="eastAsia"/>
+        </w:rPr>
+        <w:t>的事件冒泡</w:t>
+      </w:r>
+    </w:p>
+    <w:p>
+      <w:r>
+        <w:tab/>
+      </w:r>
+      <w:r>
+        <w:rPr>
+          <w:rFonts w:hint="eastAsia"/>
+        </w:rPr>
+        <w:t>Java</w:t>
+      </w:r>
+      <w:r>
+        <w:t xml:space="preserve"> </w:t>
+      </w:r>
+      <w:r>
+        <w:rPr>
+          <w:rFonts w:hint="eastAsia"/>
+        </w:rPr>
+        <w:t>Web</w:t>
+      </w:r>
+      <w:r>
+        <w:rPr>
+          <w:rFonts w:hint="eastAsia"/>
+        </w:rPr>
+        <w:t>中</w:t>
+      </w:r>
+      <w:r>
+        <w:rPr>
+          <w:rFonts w:hint="eastAsia"/>
+        </w:rPr>
+        <w:t>Apache</w:t>
+      </w:r>
+      <w:r>
+        <w:t xml:space="preserve"> </w:t>
+      </w:r>
+      <w:r>
+        <w:rPr>
+          <w:rFonts w:hint="eastAsia"/>
+        </w:rPr>
+        <w:t>tomcat</w:t>
+      </w:r>
+      <w:r>
+        <w:rPr>
+          <w:rFonts w:hint="eastAsia"/>
+        </w:rPr>
+        <w:t>对</w:t>
+      </w:r>
+      <w:r>
+        <w:rPr>
+          <w:rFonts w:hint="eastAsia"/>
+        </w:rPr>
+        <w:t>Encoding</w:t>
+      </w:r>
+      <w:r>
+        <w:rPr>
+          <w:rFonts w:hint="eastAsia"/>
+        </w:rPr>
+        <w:t>的处理</w:t>
+      </w:r>
+    </w:p>
+    <w:p>
+      <w:r>
+        <w:tab/>
+        <w:t>S</w:t>
+      </w:r>
+      <w:r>
+        <w:rPr>
+          <w:rFonts w:hint="eastAsia"/>
+        </w:rPr>
+        <w:t>truts</w:t>
+      </w:r>
+      <w:r>
+        <w:t>2</w:t>
+      </w:r>
+      <w:r>
+        <w:rPr>
+          <w:rFonts w:hint="eastAsia"/>
+        </w:rPr>
+        <w:t>的拦截器</w:t>
+      </w:r>
+    </w:p>
+    <w:p>
+      <w:pPr>
+        <w:rPr>
+          <w:rFonts w:hint="eastAsia"/>
+        </w:rPr>
+      </w:pPr>
+      <w:r>
+        <w:tab/>
+      </w:r>
+      <w:proofErr w:type="spellStart"/>
+      <w:r>
+        <w:t>J</w:t>
+      </w:r>
+      <w:r>
+        <w:rPr>
+          <w:rFonts w:hint="eastAsia"/>
+        </w:rPr>
+        <w:t>sp</w:t>
+      </w:r>
+      <w:proofErr w:type="spellEnd"/>
+      <w:r>
+        <w:t xml:space="preserve"> </w:t>
+      </w:r>
+      <w:r>
+        <w:rPr>
+          <w:rFonts w:hint="eastAsia"/>
+        </w:rPr>
+        <w:t>servlet</w:t>
+      </w:r>
+      <w:r>
+        <w:rPr>
+          <w:rFonts w:hint="eastAsia"/>
+        </w:rPr>
+        <w:t>的</w:t>
+      </w:r>
+      <w:r>
+        <w:rPr>
+          <w:rFonts w:hint="eastAsia"/>
+        </w:rPr>
+        <w:t>filter</w:t>
       </w:r>
     </w:p>
     <w:p>
@@ -61,7 +211,13 @@
         <w:rPr>
           <w:rFonts w:hint="eastAsia"/>
         </w:rPr>
-        <w:t>抽象适配器</w:t>
+        <w:t>抽象父类</w:t>
+      </w:r>
+      <w:r>
+        <w:rPr>
+          <w:rFonts w:hint="eastAsia"/>
+        </w:rPr>
+        <w:t xml:space="preserve"> </w:t>
       </w:r>
       <w:r>
         <w:rPr>
@@ -69,12 +225,61 @@
         </w:rPr>
         <w:t>(</w:t>
       </w:r>
+      <w:r>
+        <w:t>Filter</w:t>
+      </w:r>
+      <w:r>
+        <w:t>)</w:t>
+      </w:r>
+    </w:p>
+    <w:p>
+      <w:r>
+        <w:tab/>
+      </w:r>
+      <w:r>
+        <w:tab/>
+      </w:r>
+      <w:r>
+        <w:rPr>
+          <w:rFonts w:hint="eastAsia"/>
+        </w:rPr>
+        <w:t>处理类的抽象父类</w:t>
+      </w:r>
+    </w:p>
+    <w:p>
+      <w:r>
+        <w:tab/>
+      </w:r>
+      <w:r>
+        <w:rPr>
+          <w:rFonts w:hint="eastAsia"/>
+        </w:rPr>
+        <w:t>具体</w:t>
+      </w:r>
+      <w:r>
+        <w:rPr>
+          <w:rFonts w:hint="eastAsia"/>
+        </w:rPr>
+        <w:t>处理类</w:t>
+      </w:r>
+      <w:r>
+        <w:rPr>
+          <w:rFonts w:hint="eastAsia"/>
+        </w:rPr>
+        <w:t>(</w:t>
+      </w:r>
       <w:proofErr w:type="spellStart"/>
       <w:r>
-        <w:t>Voltage</w:t>
-      </w:r>
-      <w:r>
-        <w:t>Adapter</w:t>
+        <w:rPr>
+          <w:rFonts w:hint="eastAsia"/>
+        </w:rPr>
+        <w:t>H</w:t>
+      </w:r>
+      <w:r>
+        <w:t>ttpFilter,URLFilter,</w:t>
+      </w:r>
+      <w:r>
+        <w:t>ParamFilter</w:t>
       </w:r>
       <w:proofErr w:type="spellEnd"/>
       <w:r>
@@ -82,6 +287,56 @@
       </w:r>
     </w:p>
     <w:p>
+      <w:r>
+        <w:tab/>
+      </w:r>
+      <w:r>
+        <w:tab/>
+      </w:r>
+      <w:r>
+        <w:rPr>
+          <w:rFonts w:hint="eastAsia"/>
+        </w:rPr>
+        <w:t>具体</w:t>
+      </w:r>
+      <w:r>
+        <w:rPr>
+          <w:rFonts w:hint="eastAsia"/>
+        </w:rPr>
+        <w:t>处理类</w:t>
+      </w:r>
+    </w:p>
+    <w:p>
+      <w:r>
+        <w:rPr>
+          <w:rFonts w:hint="eastAsia"/>
+        </w:rPr>
+        <w:t>优点：</w:t>
+      </w:r>
+    </w:p>
+    <w:p>
+      <w:r>
+        <w:tab/>
+      </w:r>
+      <w:r>
+        <w:rPr>
+          <w:rFonts w:hint="eastAsia"/>
+        </w:rPr>
+        <w:t>降低耦合度，它将请求的发送者和接收者解耦</w:t>
+      </w:r>
+    </w:p>
+    <w:p>
+      <w:r>
+        <w:tab/>
+      </w:r>
+      <w:r>
+        <w:rPr>
+          <w:rFonts w:hint="eastAsia"/>
+        </w:rPr>
+        <w:t>简化了对象，使得对象不需要知道链的结构</w:t>
+      </w:r>
+    </w:p>
+    <w:p>
       <w:pPr>
         <w:rPr>
           <w:rFonts w:hint="eastAsia"/>
@@ -91,236 +346,10 @@
         <w:tab/>
       </w:r>
       <w:r>
-        <w:tab/>
-      </w:r>
-      <w:r>
-        <w:rPr>
-          <w:rFonts w:hint="eastAsia"/>
-        </w:rPr>
-        <w:t>适配器的抽象</w:t>
-      </w:r>
-      <w:r>
-        <w:rPr>
-          <w:rFonts w:hint="eastAsia"/>
-        </w:rPr>
-        <w:t>，</w:t>
-      </w:r>
-      <w:r>
-        <w:rPr>
-          <w:rFonts w:hint="eastAsia"/>
-        </w:rPr>
-        <w:t>定义适配抽象方法</w:t>
-      </w:r>
-    </w:p>
-    <w:p>
-      <w:r>
-        <w:tab/>
-      </w:r>
-      <w:r>
-        <w:rPr>
-          <w:rFonts w:hint="eastAsia"/>
-        </w:rPr>
-        <w:t>具体适配器</w:t>
-      </w:r>
-      <w:r>
-        <w:rPr>
-          <w:rFonts w:hint="eastAsia"/>
-        </w:rPr>
-        <w:t>(</w:t>
-      </w:r>
-      <w:proofErr w:type="spellStart"/>
-      <w:r>
-        <w:t>ConcreteAdapter</w:t>
-      </w:r>
-      <w:proofErr w:type="spellEnd"/>
-      <w:r>
-        <w:t>)</w:t>
-      </w:r>
-    </w:p>
-    <w:p>
-      <w:pPr>
-        <w:rPr>
-          <w:rFonts w:hint="eastAsia"/>
-        </w:rPr>
-      </w:pPr>
-      <w:r>
-        <w:tab/>
-      </w:r>
-      <w:r>
-        <w:tab/>
-      </w:r>
-      <w:r>
-        <w:rPr>
-          <w:rFonts w:hint="eastAsia"/>
-        </w:rPr>
-        <w:t>具体适配器</w:t>
-      </w:r>
-      <w:r>
-        <w:rPr>
-          <w:rFonts w:hint="eastAsia"/>
-        </w:rPr>
-        <w:t>，</w:t>
-      </w:r>
-      <w:r>
-        <w:rPr>
-          <w:rFonts w:hint="eastAsia"/>
-        </w:rPr>
-        <w:t>定义具体适配方法</w:t>
-      </w:r>
-    </w:p>
-    <w:p>
-      <w:r>
-        <w:tab/>
-      </w:r>
-      <w:r>
-        <w:rPr>
-          <w:rFonts w:hint="eastAsia"/>
-        </w:rPr>
-        <w:t>抽象适配者</w:t>
-      </w:r>
-      <w:r>
-        <w:rPr>
-          <w:rFonts w:hint="eastAsia"/>
-        </w:rPr>
-        <w:t>(</w:t>
-      </w:r>
-      <w:r>
-        <w:t>Voltage</w:t>
-      </w:r>
-      <w:r>
-        <w:t>)</w:t>
-      </w:r>
-      <w:r>
-        <w:t>Optional</w:t>
-      </w:r>
-      <w:r>
-        <w:t xml:space="preserve"> </w:t>
-      </w:r>
-    </w:p>
-    <w:p>
-      <w:pPr>
-        <w:rPr>
-          <w:rFonts w:hint="eastAsia"/>
-        </w:rPr>
-      </w:pPr>
-      <w:r>
-        <w:tab/>
-      </w:r>
-      <w:r>
-        <w:tab/>
-      </w:r>
-      <w:r>
-        <w:rPr>
-          <w:rFonts w:hint="eastAsia"/>
-        </w:rPr>
-        <w:t>定义适配者抽象方法</w:t>
-      </w:r>
-    </w:p>
-    <w:p>
-      <w:pPr>
-        <w:rPr>
-          <w:rFonts w:hint="eastAsia"/>
-        </w:rPr>
-      </w:pPr>
-      <w:r>
-        <w:tab/>
-      </w:r>
-      <w:r>
-        <w:rPr>
-          <w:rFonts w:hint="eastAsia"/>
-        </w:rPr>
-        <w:t>具体适配</w:t>
-      </w:r>
-      <w:r>
-        <w:rPr>
-          <w:rFonts w:hint="eastAsia"/>
-        </w:rPr>
-        <w:t>者</w:t>
-      </w:r>
-      <w:r>
-        <w:rPr>
-          <w:rFonts w:hint="eastAsia"/>
-        </w:rPr>
-        <w:t>(</w:t>
-      </w:r>
-      <w:r>
-        <w:t>ConcreteAdapter</w:t>
-      </w:r>
-      <w:bookmarkStart w:id="0" w:name="_GoBack"/>
-      <w:bookmarkEnd w:id="0"/>
-      <w:r>
-        <w:t>)</w:t>
-      </w:r>
-    </w:p>
-    <w:p>
-      <w:r>
-        <w:tab/>
-      </w:r>
-      <w:r>
-        <w:tab/>
-      </w:r>
-      <w:r>
-        <w:rPr>
-          <w:rFonts w:hint="eastAsia"/>
-        </w:rPr>
-        <w:t>定义适配者具体方法</w:t>
-      </w:r>
-    </w:p>
-    <w:p>
-      <w:r>
-        <w:rPr>
-          <w:rFonts w:hint="eastAsia"/>
-        </w:rPr>
-        <w:t>优点：</w:t>
-      </w:r>
-    </w:p>
-    <w:p>
-      <w:r>
-        <w:tab/>
-      </w:r>
-      <w:r>
-        <w:rPr>
-          <w:rFonts w:hint="eastAsia"/>
-        </w:rPr>
-        <w:t>可以让两个没有关联的类一起运行</w:t>
-      </w:r>
-    </w:p>
-    <w:p>
-      <w:r>
-        <w:tab/>
-      </w:r>
-      <w:r>
-        <w:rPr>
-          <w:rFonts w:hint="eastAsia"/>
-        </w:rPr>
-        <w:t>提高类的复用</w:t>
-      </w:r>
-    </w:p>
-    <w:p>
-      <w:r>
-        <w:tab/>
-      </w:r>
-      <w:r>
-        <w:rPr>
-          <w:rFonts w:hint="eastAsia"/>
-        </w:rPr>
-        <w:t>增加类的透明度</w:t>
-      </w:r>
-    </w:p>
-    <w:p>
-      <w:pPr>
-        <w:rPr>
-          <w:rFonts w:hint="eastAsia"/>
-        </w:rPr>
-      </w:pPr>
-      <w:r>
-        <w:tab/>
-      </w:r>
-      <w:r>
-        <w:rPr>
-          <w:rFonts w:hint="eastAsia"/>
-        </w:rPr>
-        <w:t>灵活性好</w:t>
+        <w:rPr>
+          <w:rFonts w:hint="eastAsia"/>
+        </w:rPr>
+        <w:t>增强给对象指派职责的灵活性</w:t>
       </w:r>
     </w:p>
     <w:p>
@@ -337,6 +366,7 @@
         <w:t>：</w:t>
       </w:r>
     </w:p>
+    <w:p/>
     <w:p>
       <w:r>
         <w:rPr>
@@ -344,9 +374,9 @@
         </w:rPr>
         <w:lastRenderedPageBreak/>
         <w:drawing>
-          <wp:inline distT="0" distB="0" distL="0" distR="0" wp14:anchorId="369C4608" wp14:editId="67921FF3">
-            <wp:extent cx="5943600" cy="3312795"/>
-            <wp:effectExtent l="0" t="0" r="0" b="1905"/>
+          <wp:inline distT="0" distB="0" distL="0" distR="0" wp14:anchorId="0A84CA85" wp14:editId="2359F9E7">
+            <wp:extent cx="4810125" cy="2914650"/>
+            <wp:effectExtent l="0" t="0" r="9525" b="0"/>
             <wp:docPr id="1" name="Picture 1"/>
             <wp:cNvGraphicFramePr>
               <a:graphicFrameLocks xmlns:a="http://schemas.openxmlformats.org/drawingml/2006/main" noChangeAspect="1"/>
@@ -367,7 +397,7 @@
                   <pic:spPr>
                     <a:xfrm>
                       <a:off x="0" y="0"/>
-                      <a:ext cx="5943600" cy="3312795"/>
+                      <a:ext cx="4810125" cy="2914650"/>
                     </a:xfrm>
                     <a:prstGeom prst="rect">
                       <a:avLst/>
@@ -379,48 +409,8 @@
           </wp:inline>
         </w:drawing>
       </w:r>
-    </w:p>
-    <w:p>
-      <w:r>
-        <w:rPr>
-          <w:noProof/>
-        </w:rPr>
-        <w:drawing>
-          <wp:inline distT="0" distB="0" distL="0" distR="0" wp14:anchorId="2603DB2C" wp14:editId="10D2E57A">
-            <wp:extent cx="5943600" cy="3257550"/>
-            <wp:effectExtent l="0" t="0" r="0" b="0"/>
-            <wp:docPr id="2" name="Picture 2"/>
-            <wp:cNvGraphicFramePr>
-              <a:graphicFrameLocks xmlns:a="http://schemas.openxmlformats.org/drawingml/2006/main" noChangeAspect="1"/>
-            </wp:cNvGraphicFramePr>
-            <a:graphic xmlns:a="http://schemas.openxmlformats.org/drawingml/2006/main">
-              <a:graphicData uri="http://schemas.openxmlformats.org/drawingml/2006/picture">
-                <pic:pic xmlns:pic="http://schemas.openxmlformats.org/drawingml/2006/picture">
-                  <pic:nvPicPr>
-                    <pic:cNvPr id="1" name=""/>
-                    <pic:cNvPicPr/>
-                  </pic:nvPicPr>
-                  <pic:blipFill>
-                    <a:blip r:embed="rId5"/>
-                    <a:stretch>
-                      <a:fillRect/>
-                    </a:stretch>
-                  </pic:blipFill>
-                  <pic:spPr>
-                    <a:xfrm>
-                      <a:off x="0" y="0"/>
-                      <a:ext cx="5943600" cy="3257550"/>
-                    </a:xfrm>
-                    <a:prstGeom prst="rect">
-                      <a:avLst/>
-                    </a:prstGeom>
-                  </pic:spPr>
-                </pic:pic>
-              </a:graphicData>
-            </a:graphic>
-          </wp:inline>
-        </w:drawing>
-      </w:r>
+      <w:bookmarkStart w:id="0" w:name="_GoBack"/>
+      <w:bookmarkEnd w:id="0"/>
     </w:p>
     <w:p>
       <w:r>
